--- a/CreatioAppNodejs.docx
+++ b/CreatioAppNodejs.docx
@@ -6,19 +6,18 @@
       <w:r>
         <w:t xml:space="preserve">CREATION D’une app avec </w:t>
       </w:r>
-      <w:proofErr w:type="spellStart"/>
-      <w:r>
-        <w:t>node</w:t>
-      </w:r>
-      <w:proofErr w:type="spellEnd"/>
-      <w:r>
-        <w:t xml:space="preserve"> </w:t>
-      </w:r>
-      <w:proofErr w:type="spellStart"/>
+      <w:r>
+        <w:t>N</w:t>
+      </w:r>
+      <w:r>
+        <w:t>ode</w:t>
+      </w:r>
+      <w:r>
+        <w:t>.</w:t>
+      </w:r>
       <w:r>
         <w:t>js</w:t>
       </w:r>
-      <w:proofErr w:type="spellEnd"/>
     </w:p>
     <w:p>
       <w:r>
@@ -37,15 +36,16 @@
         <w:t xml:space="preserve">, </w:t>
       </w:r>
       <w:r>
-        <w:t xml:space="preserve">ce fichier est la porte d’entée de ton app et qui sera exécutée par </w:t>
-      </w:r>
-      <w:proofErr w:type="spellStart"/>
-      <w:r>
-        <w:t>node</w:t>
-      </w:r>
-      <w:proofErr w:type="spellEnd"/>
-      <w:r>
-        <w:t>.</w:t>
+        <w:t>ce fichier est la porte d’entée de ton app et sera exécutée</w:t>
+      </w:r>
+      <w:r>
+        <w:t xml:space="preserve"> en premier</w:t>
+      </w:r>
+      <w:r>
+        <w:t xml:space="preserve"> par</w:t>
+      </w:r>
+      <w:r>
+        <w:t xml:space="preserve"> Node.js</w:t>
       </w:r>
     </w:p>
     <w:sectPr>
